--- a/project_idea.docx
+++ b/project_idea.docx
@@ -2,7 +2,21 @@
 <file path=word/document.xml><?xml version="1.0" encoding="utf-8"?>
 <w:document xmlns:wpc="http://schemas.microsoft.com/office/word/2010/wordprocessingCanvas" xmlns:cx="http://schemas.microsoft.com/office/drawing/2014/chartex" xmlns:cx1="http://schemas.microsoft.com/office/drawing/2015/9/8/chartex" xmlns:cx2="http://schemas.microsoft.com/office/drawing/2015/10/21/chartex" xmlns:cx3="http://schemas.microsoft.com/office/drawing/2016/5/9/chartex" xmlns:cx4="http://schemas.microsoft.com/office/drawing/2016/5/10/chartex" xmlns:cx5="http://schemas.microsoft.com/office/drawing/2016/5/11/chartex" xmlns:cx6="http://schemas.microsoft.com/office/drawing/2016/5/12/chartex" xmlns:cx7="http://schemas.microsoft.com/office/drawing/2016/5/13/chartex" xmlns:cx8="http://schemas.microsoft.com/office/drawing/2016/5/14/chartex" xmlns:mc="http://schemas.openxmlformats.org/markup-compatibility/2006" xmlns:aink="http://schemas.microsoft.com/office/drawing/2016/ink" xmlns:am3d="http://schemas.microsoft.com/office/drawing/2017/model3d" xmlns:o="urn:schemas-microsoft-com:office:office" xmlns:oel="http://schemas.microsoft.com/office/2019/extlst" xmlns:r="http://schemas.openxmlformats.org/officeDocument/2006/relationships" xmlns:m="http://schemas.openxmlformats.org/officeDocument/2006/math" xmlns:v="urn:schemas-microsoft-com:vml" xmlns:wp14="http://schemas.microsoft.com/office/word/2010/wordprocessingDrawing" xmlns:wp="http://schemas.openxmlformats.org/drawingml/2006/wordprocessingDrawing" xmlns:w10="urn:schemas-microsoft-com:office:word" xmlns:w="http://schemas.openxmlformats.org/wordprocessingml/2006/main" xmlns:w14="http://schemas.microsoft.com/office/word/2010/wordml" xmlns:w15="http://schemas.microsoft.com/office/word/2012/wordml" xmlns:w16cex="http://schemas.microsoft.com/office/word/2018/wordml/cex" xmlns:w16cid="http://schemas.microsoft.com/office/word/2016/wordml/cid" xmlns:w16="http://schemas.microsoft.com/office/word/2018/wordml" xmlns:w16du="http://schemas.microsoft.com/office/word/2023/wordml/word16du" xmlns:w16sdtdh="http://schemas.microsoft.com/office/word/2020/wordml/sdtdatahash" xmlns:w16se="http://schemas.microsoft.com/office/word/2015/wordml/symex" xmlns:wpg="http://schemas.microsoft.com/office/word/2010/wordprocessingGroup" xmlns:wpi="http://schemas.microsoft.com/office/word/2010/wordprocessingInk" xmlns:wne="http://schemas.microsoft.com/office/word/2006/wordml" xmlns:wps="http://schemas.microsoft.com/office/word/2010/wordprocessingShape" mc:Ignorable="w14 w15 w16se w16cid w16 w16cex w16sdtdh w16du wp14">
   <w:body>
-    <w:p/>
+    <w:p>
+      <w:pPr>
+        <w:rPr>
+          <w:sz w:val="40"/>
+          <w:szCs w:val="40"/>
+        </w:rPr>
+      </w:pPr>
+      <w:r>
+        <w:rPr>
+          <w:sz w:val="40"/>
+          <w:szCs w:val="40"/>
+        </w:rPr>
+        <w:t>Project idea and plan:</w:t>
+      </w:r>
+    </w:p>
     <w:p>
       <w:r>
         <w:rPr>
@@ -900,7 +914,16 @@
           <w:sz w:val="24"/>
           <w:szCs w:val="24"/>
         </w:rPr>
-        <w:t xml:space="preserve">2020). Classifiers can be utilized for the classification for evaluating if the patients are diabetic or non-diabetic. Regression may be utilized for predicting constant results like blood glucose levels, giving details into the connection among different features and also diabetes severity (Sumathy </w:t>
+        <w:t xml:space="preserve">2020). Classifiers can be utilized for the classification for evaluating if the patients are diabetic or non-diabetic. Regression may be utilized for predicting constant results like blood glucose levels, giving details into the connection among different features and also diabetes severity </w:t>
+      </w:r>
+      <w:r>
+        <w:rPr>
+          <w:rFonts w:cstheme="minorHAnsi"/>
+          <w:sz w:val="24"/>
+          <w:szCs w:val="24"/>
+        </w:rPr>
+        <w:lastRenderedPageBreak/>
+        <w:t xml:space="preserve">(Sumathy </w:t>
       </w:r>
       <w:r>
         <w:rPr>
@@ -957,7 +980,6 @@
           <w:sz w:val="24"/>
           <w:szCs w:val="24"/>
         </w:rPr>
-        <w:lastRenderedPageBreak/>
         <w:t xml:space="preserve">Reference List </w:t>
       </w:r>
     </w:p>
@@ -3459,7 +3481,7 @@
             <v:path o:extrusionok="f" gradientshapeok="t" o:connecttype="rect"/>
             <o:lock v:ext="edit" aspectratio="t"/>
           </v:shapetype>
-          <v:shape id="_x0000_i1025" type="#_x0000_t75" alt="random" style="width:455pt;height:227.5pt"/>
+          <v:shape id="_x0000_i1025" type="#_x0000_t75" alt="random" style="width:454.8pt;height:227.4pt"/>
         </w:pict>
       </w:r>
       <w:r>
@@ -4867,27 +4889,9 @@
   </w:num>
   <w:num w:numId="9" w16cid:durableId="111557817">
     <w:abstractNumId w:val="4"/>
-    <w:lvlOverride w:ilvl="0"/>
-    <w:lvlOverride w:ilvl="1"/>
-    <w:lvlOverride w:ilvl="2"/>
-    <w:lvlOverride w:ilvl="3"/>
-    <w:lvlOverride w:ilvl="4"/>
-    <w:lvlOverride w:ilvl="5"/>
-    <w:lvlOverride w:ilvl="6"/>
-    <w:lvlOverride w:ilvl="7"/>
-    <w:lvlOverride w:ilvl="8"/>
   </w:num>
   <w:num w:numId="10" w16cid:durableId="1369455461">
     <w:abstractNumId w:val="7"/>
-    <w:lvlOverride w:ilvl="0"/>
-    <w:lvlOverride w:ilvl="1"/>
-    <w:lvlOverride w:ilvl="2"/>
-    <w:lvlOverride w:ilvl="3"/>
-    <w:lvlOverride w:ilvl="4"/>
-    <w:lvlOverride w:ilvl="5"/>
-    <w:lvlOverride w:ilvl="6"/>
-    <w:lvlOverride w:ilvl="7"/>
-    <w:lvlOverride w:ilvl="8"/>
   </w:num>
 </w:numbering>
 </file>
